--- a/Evaluation/eval.docx
+++ b/Evaluation/eval.docx
@@ -39,7 +39,7 @@
           <w:pgNumType w:start="1"/>
         </w:sectPr>
       </w:pPr>
-      <w:bookmarkStart w:colFirst="0" w:colLast="0" w:name="_9wkcw7ozgplb" w:id="0"/>
+      <w:bookmarkStart w:colFirst="0" w:colLast="0" w:name="_22ovvdk853uy" w:id="0"/>
       <w:bookmarkEnd w:id="0"/>
       <w:r>
         <w:rPr>
@@ -710,6 +710,28 @@
         <w:rPr>
           <w:rtl w:val="0"/>
         </w:rPr>
+        <w:t xml:space="preserve">Runtime evaluation analysis:</w:t>
+      </w:r>
+    </w:p>
+    <w:p>
+      <w:pPr>
+        <w:rPr/>
+      </w:pPr>
+      <w:r>
+        <w:rPr>
+          <w:rtl w:val="0"/>
+        </w:rPr>
+      </w:r>
+    </w:p>
+    <w:p>
+      <w:pPr>
+        <w:rPr/>
+      </w:pPr>
+      <w:r>
+        <w:rPr>
+          <w:rtl w:val="0"/>
+        </w:rPr>
+        <w:t xml:space="preserve">Task 1: </w:t>
       </w:r>
     </w:p>
     <w:sectPr>
